--- a/docs/4_ProjectSubmission_1.docx
+++ b/docs/4_ProjectSubmission_1.docx
@@ -219,6 +219,13 @@
         <w:tab/>
         <w:t xml:space="preserve"> MSCS-20001</w:t>
       </w:r>
+      <w:r>
+        <w:rPr>
+          <w:sz w:val="44"/>
+          <w:szCs w:val="44"/>
+        </w:rPr>
+        <w:t xml:space="preserve"> (Danish Hasan)</w:t>
+      </w:r>
     </w:p>
     <w:p>
       <w:pPr>
@@ -234,28 +241,21 @@
           <w:sz w:val="44"/>
           <w:szCs w:val="44"/>
         </w:rPr>
-        <w:t xml:space="preserve">                      MSCS-200</w:t>
+        <w:t xml:space="preserve">                      MSCS-20013</w:t>
       </w:r>
       <w:r>
         <w:rPr>
           <w:sz w:val="44"/>
           <w:szCs w:val="44"/>
         </w:rPr>
-        <w:t>1</w:t>
+        <w:t xml:space="preserve"> (Abu Bakar)</w:t>
       </w:r>
       <w:r>
         <w:rPr>
           <w:sz w:val="44"/>
           <w:szCs w:val="44"/>
         </w:rPr>
-        <w:t>3</w:t>
-      </w:r>
-      <w:r>
-        <w:rPr>
-          <w:sz w:val="44"/>
-          <w:szCs w:val="44"/>
-        </w:rPr>
-        <w:t xml:space="preserve">         </w:t>
+        <w:t xml:space="preserve">       </w:t>
       </w:r>
     </w:p>
     <w:p>
@@ -272,21 +272,21 @@
           <w:sz w:val="44"/>
           <w:szCs w:val="44"/>
         </w:rPr>
-        <w:t xml:space="preserve">                      MSCS-200</w:t>
+        <w:t xml:space="preserve">  </w:t>
       </w:r>
       <w:r>
         <w:rPr>
           <w:sz w:val="44"/>
           <w:szCs w:val="44"/>
         </w:rPr>
-        <w:t>65</w:t>
+        <w:t xml:space="preserve">                    MSCS-20065 (Musa Khan)</w:t>
       </w:r>
       <w:r>
         <w:rPr>
           <w:sz w:val="44"/>
           <w:szCs w:val="44"/>
         </w:rPr>
-        <w:t xml:space="preserve">                  </w:t>
+        <w:t xml:space="preserve">                </w:t>
       </w:r>
     </w:p>
     <w:p>
@@ -626,17 +626,103 @@
       <w:pPr>
         <w:pStyle w:val="Heading1"/>
       </w:pPr>
-    </w:p>
+      <w:r>
+        <w:t>Project Description</w:t>
+      </w:r>
+      <w:r>
+        <w:br/>
+      </w:r>
+    </w:p>
+    <w:p>
+      <w:r>
+        <w:t>The project is a</w:t>
+      </w:r>
+      <w:r>
+        <w:t xml:space="preserve"> lighter version of a</w:t>
+      </w:r>
+      <w:r>
+        <w:t xml:space="preserve"> pay system for managing the expenses of the employees. </w:t>
+      </w:r>
+    </w:p>
+    <w:p>
+      <w:pPr>
+        <w:pStyle w:val="ListParagraph"/>
+        <w:numPr>
+          <w:ilvl w:val="0"/>
+          <w:numId w:val="41"/>
+        </w:numPr>
+      </w:pPr>
+      <w:r>
+        <w:t>A</w:t>
+      </w:r>
+      <w:r>
+        <w:t>dding the new employees in the database.</w:t>
+      </w:r>
+    </w:p>
+    <w:p>
+      <w:pPr>
+        <w:pStyle w:val="ListParagraph"/>
+        <w:numPr>
+          <w:ilvl w:val="0"/>
+          <w:numId w:val="41"/>
+        </w:numPr>
+      </w:pPr>
+      <w:r>
+        <w:t>Adding the time worked for a specific employee.</w:t>
+      </w:r>
+    </w:p>
+    <w:p>
+      <w:pPr>
+        <w:pStyle w:val="ListParagraph"/>
+        <w:numPr>
+          <w:ilvl w:val="0"/>
+          <w:numId w:val="41"/>
+        </w:numPr>
+      </w:pPr>
+      <w:r>
+        <w:t>Configuring the database settings.</w:t>
+      </w:r>
+    </w:p>
+    <w:p>
+      <w:pPr>
+        <w:pStyle w:val="ListParagraph"/>
+        <w:numPr>
+          <w:ilvl w:val="0"/>
+          <w:numId w:val="41"/>
+        </w:numPr>
+      </w:pPr>
+      <w:r>
+        <w:t>Managing the groups in the company.</w:t>
+      </w:r>
+    </w:p>
+    <w:p>
+      <w:pPr>
+        <w:pStyle w:val="ListParagraph"/>
+        <w:numPr>
+          <w:ilvl w:val="0"/>
+          <w:numId w:val="41"/>
+        </w:numPr>
+      </w:pPr>
+      <w:r>
+        <w:t>Generate the ADP reports of the employees.</w:t>
+      </w:r>
+    </w:p>
+    <w:p>
+      <w:pPr>
+        <w:ind w:left="360"/>
+      </w:pPr>
+    </w:p>
+    <w:p/>
+    <w:p/>
+    <w:p/>
+    <w:p/>
+    <w:p/>
     <w:p>
       <w:pPr>
         <w:pStyle w:val="Heading1"/>
       </w:pPr>
-    </w:p>
-    <w:p>
-      <w:pPr>
-        <w:pStyle w:val="Heading1"/>
-      </w:pPr>
-      <w:r>
+      <w:r>
+        <w:lastRenderedPageBreak/>
         <w:t>Application Running</w:t>
       </w:r>
       <w:r>
@@ -673,12 +759,16 @@
     <w:p>
       <w:pPr>
         <w:pStyle w:val="ListParagraph"/>
-      </w:pPr>
-      <w:r>
+        <w:jc w:val="center"/>
+      </w:pPr>
+      <w:r>
+        <w:rPr>
+          <w:noProof/>
+        </w:rPr>
         <w:drawing>
           <wp:inline distT="0" distB="0" distL="0" distR="0" wp14:anchorId="79328EFB" wp14:editId="26EC9A58">
-            <wp:extent cx="5071441" cy="2193290"/>
-            <wp:effectExtent l="0" t="0" r="0" b="0"/>
+            <wp:extent cx="3958590" cy="1712006"/>
+            <wp:effectExtent l="0" t="0" r="3810" b="2540"/>
             <wp:docPr id="1" name="Picture 1"/>
             <wp:cNvGraphicFramePr>
               <a:graphicFrameLocks xmlns:a="http://schemas.openxmlformats.org/drawingml/2006/main" noChangeAspect="1"/>
@@ -699,7 +789,7 @@
                   <pic:spPr>
                     <a:xfrm>
                       <a:off x="0" y="0"/>
-                      <a:ext cx="5075823" cy="2195185"/>
+                      <a:ext cx="3968360" cy="1716231"/>
                     </a:xfrm>
                     <a:prstGeom prst="rect">
                       <a:avLst/>
@@ -726,16 +816,6 @@
         <w:pStyle w:val="ListParagraph"/>
         <w:ind w:left="0"/>
       </w:pPr>
-      <w:r>
-        <w:lastRenderedPageBreak/>
-        <w:t xml:space="preserve">Then you </w:t>
-      </w:r>
-      <w:r>
-        <w:t>will be redirected to add information about the database.</w:t>
-      </w:r>
-      <w:r>
-        <w:t xml:space="preserve"> To avoid confusion, username and password are kept same.</w:t>
-      </w:r>
     </w:p>
     <w:p>
       <w:pPr>
@@ -743,11 +823,42 @@
         <w:ind w:left="0"/>
       </w:pPr>
       <w:r>
+        <w:t xml:space="preserve">Then you </w:t>
+      </w:r>
+      <w:r>
+        <w:t>will be redirected to add information about the database.</w:t>
+      </w:r>
+      <w:r>
+        <w:t xml:space="preserve"> To avoid confusion, </w:t>
+      </w:r>
+      <w:r>
+        <w:t xml:space="preserve">database </w:t>
+      </w:r>
+      <w:r>
+        <w:t xml:space="preserve">username and </w:t>
+      </w:r>
+      <w:r>
+        <w:t xml:space="preserve">database </w:t>
+      </w:r>
+      <w:r>
+        <w:t>password are kept same.</w:t>
+      </w:r>
+    </w:p>
+    <w:p>
+      <w:pPr>
+        <w:pStyle w:val="ListParagraph"/>
+        <w:ind w:left="0"/>
+        <w:jc w:val="center"/>
+      </w:pPr>
+      <w:r>
+        <w:rPr>
+          <w:noProof/>
+        </w:rPr>
         <w:drawing>
-          <wp:inline distT="0" distB="0" distL="0" distR="0" wp14:anchorId="189553EE" wp14:editId="2506DAFA">
-            <wp:extent cx="5943600" cy="3886200"/>
-            <wp:effectExtent l="0" t="0" r="0" b="0"/>
-            <wp:docPr id="3" name="Picture 3"/>
+          <wp:inline distT="0" distB="0" distL="0" distR="0" wp14:anchorId="77E818A0" wp14:editId="5BBC7081">
+            <wp:extent cx="3051003" cy="2145362"/>
+            <wp:effectExtent l="0" t="0" r="0" b="7620"/>
+            <wp:docPr id="2" name="Picture 2"/>
             <wp:cNvGraphicFramePr>
               <a:graphicFrameLocks xmlns:a="http://schemas.openxmlformats.org/drawingml/2006/main" noChangeAspect="1"/>
             </wp:cNvGraphicFramePr>
@@ -767,7 +878,7 @@
                   <pic:spPr>
                     <a:xfrm>
                       <a:off x="0" y="0"/>
-                      <a:ext cx="5943600" cy="3886200"/>
+                      <a:ext cx="3060237" cy="2151855"/>
                     </a:xfrm>
                     <a:prstGeom prst="rect">
                       <a:avLst/>
@@ -794,6 +905,9 @@
       <w:r>
         <w:t xml:space="preserve">You will be redirected to add username and password for the user purpose. </w:t>
       </w:r>
+      <w:r>
+        <w:t>These are also kept same.</w:t>
+      </w:r>
     </w:p>
     <w:p>
       <w:pPr>
@@ -802,9 +916,12 @@
         <w:jc w:val="center"/>
       </w:pPr>
       <w:r>
+        <w:rPr>
+          <w:noProof/>
+        </w:rPr>
         <w:drawing>
           <wp:inline distT="0" distB="0" distL="0" distR="0" wp14:anchorId="67CE026B" wp14:editId="0CF14766">
-            <wp:extent cx="4484370" cy="3255480"/>
+            <wp:extent cx="2673350" cy="1940749"/>
             <wp:effectExtent l="0" t="0" r="0" b="2540"/>
             <wp:docPr id="4" name="Picture 4"/>
             <wp:cNvGraphicFramePr>
@@ -826,7 +943,7 @@
                   <pic:spPr>
                     <a:xfrm>
                       <a:off x="0" y="0"/>
-                      <a:ext cx="4486281" cy="3256867"/>
+                      <a:ext cx="2682331" cy="1947269"/>
                     </a:xfrm>
                     <a:prstGeom prst="rect">
                       <a:avLst/>
@@ -843,7 +960,6 @@
       <w:pPr>
         <w:pStyle w:val="ListParagraph"/>
         <w:ind w:left="0"/>
-        <w:jc w:val="center"/>
       </w:pPr>
     </w:p>
     <w:p>
@@ -851,27 +967,773 @@
         <w:pStyle w:val="ListParagraph"/>
         <w:ind w:left="0"/>
       </w:pPr>
+      <w:r>
+        <w:t>You will be redirected to the login page.</w:t>
+      </w:r>
+    </w:p>
+    <w:p>
+      <w:pPr>
+        <w:pStyle w:val="ListParagraph"/>
+        <w:ind w:left="0"/>
+        <w:jc w:val="center"/>
+      </w:pPr>
+      <w:r>
+        <w:rPr>
+          <w:noProof/>
+        </w:rPr>
+        <w:drawing>
+          <wp:inline distT="0" distB="0" distL="0" distR="0" wp14:anchorId="2CE0B661" wp14:editId="446CBE8B">
+            <wp:extent cx="2878681" cy="903574"/>
+            <wp:effectExtent l="0" t="0" r="0" b="0"/>
+            <wp:docPr id="6" name="Picture 6"/>
+            <wp:cNvGraphicFramePr>
+              <a:graphicFrameLocks xmlns:a="http://schemas.openxmlformats.org/drawingml/2006/main" noChangeAspect="1"/>
+            </wp:cNvGraphicFramePr>
+            <a:graphic xmlns:a="http://schemas.openxmlformats.org/drawingml/2006/main">
+              <a:graphicData uri="http://schemas.openxmlformats.org/drawingml/2006/picture">
+                <pic:pic xmlns:pic="http://schemas.openxmlformats.org/drawingml/2006/picture">
+                  <pic:nvPicPr>
+                    <pic:cNvPr id="1" name=""/>
+                    <pic:cNvPicPr/>
+                  </pic:nvPicPr>
+                  <pic:blipFill>
+                    <a:blip r:embed="rId16"/>
+                    <a:stretch>
+                      <a:fillRect/>
+                    </a:stretch>
+                  </pic:blipFill>
+                  <pic:spPr>
+                    <a:xfrm>
+                      <a:off x="0" y="0"/>
+                      <a:ext cx="2898788" cy="909885"/>
+                    </a:xfrm>
+                    <a:prstGeom prst="rect">
+                      <a:avLst/>
+                    </a:prstGeom>
+                  </pic:spPr>
+                </pic:pic>
+              </a:graphicData>
+            </a:graphic>
+          </wp:inline>
+        </w:drawing>
+      </w:r>
+    </w:p>
+    <w:p>
+      <w:pPr>
+        <w:pStyle w:val="ListParagraph"/>
+        <w:ind w:left="0"/>
+      </w:pPr>
+      <w:r>
+        <w:t>After clicking login, Login using the username you set earlier.</w:t>
+      </w:r>
+    </w:p>
+    <w:p>
+      <w:pPr>
+        <w:pStyle w:val="ListParagraph"/>
+        <w:ind w:left="0"/>
+        <w:jc w:val="center"/>
+      </w:pPr>
+      <w:r>
+        <w:rPr>
+          <w:noProof/>
+        </w:rPr>
+        <w:drawing>
+          <wp:inline distT="0" distB="0" distL="0" distR="0" wp14:anchorId="18A3A6BD" wp14:editId="163E797D">
+            <wp:extent cx="2512826" cy="1040238"/>
+            <wp:effectExtent l="0" t="0" r="1905" b="7620"/>
+            <wp:docPr id="7" name="Picture 7"/>
+            <wp:cNvGraphicFramePr>
+              <a:graphicFrameLocks xmlns:a="http://schemas.openxmlformats.org/drawingml/2006/main" noChangeAspect="1"/>
+            </wp:cNvGraphicFramePr>
+            <a:graphic xmlns:a="http://schemas.openxmlformats.org/drawingml/2006/main">
+              <a:graphicData uri="http://schemas.openxmlformats.org/drawingml/2006/picture">
+                <pic:pic xmlns:pic="http://schemas.openxmlformats.org/drawingml/2006/picture">
+                  <pic:nvPicPr>
+                    <pic:cNvPr id="1" name=""/>
+                    <pic:cNvPicPr/>
+                  </pic:nvPicPr>
+                  <pic:blipFill>
+                    <a:blip r:embed="rId17"/>
+                    <a:stretch>
+                      <a:fillRect/>
+                    </a:stretch>
+                  </pic:blipFill>
+                  <pic:spPr>
+                    <a:xfrm>
+                      <a:off x="0" y="0"/>
+                      <a:ext cx="2523449" cy="1044635"/>
+                    </a:xfrm>
+                    <a:prstGeom prst="rect">
+                      <a:avLst/>
+                    </a:prstGeom>
+                  </pic:spPr>
+                </pic:pic>
+              </a:graphicData>
+            </a:graphic>
+          </wp:inline>
+        </w:drawing>
+      </w:r>
+    </w:p>
+    <w:p>
+      <w:pPr>
+        <w:pStyle w:val="ListParagraph"/>
+        <w:ind w:left="0"/>
+      </w:pPr>
+    </w:p>
+    <w:p>
+      <w:pPr>
+        <w:pStyle w:val="ListParagraph"/>
+        <w:ind w:left="0"/>
+      </w:pPr>
+      <w:r>
+        <w:t>After login you will be directed to the dashboard.</w:t>
+      </w:r>
+      <w:r>
+        <w:t xml:space="preserve"> Below is the full dashboard.</w:t>
+      </w:r>
+    </w:p>
+    <w:p>
+      <w:pPr>
+        <w:pStyle w:val="ListParagraph"/>
+        <w:ind w:left="0"/>
+        <w:jc w:val="center"/>
+      </w:pPr>
+      <w:r>
+        <w:rPr>
+          <w:noProof/>
+        </w:rPr>
+        <w:drawing>
+          <wp:inline distT="0" distB="0" distL="0" distR="0" wp14:anchorId="2193E9F3" wp14:editId="3E5B6A90">
+            <wp:extent cx="1634490" cy="1979621"/>
+            <wp:effectExtent l="0" t="0" r="3810" b="1905"/>
+            <wp:docPr id="8" name="Picture 8"/>
+            <wp:cNvGraphicFramePr>
+              <a:graphicFrameLocks xmlns:a="http://schemas.openxmlformats.org/drawingml/2006/main" noChangeAspect="1"/>
+            </wp:cNvGraphicFramePr>
+            <a:graphic xmlns:a="http://schemas.openxmlformats.org/drawingml/2006/main">
+              <a:graphicData uri="http://schemas.openxmlformats.org/drawingml/2006/picture">
+                <pic:pic xmlns:pic="http://schemas.openxmlformats.org/drawingml/2006/picture">
+                  <pic:nvPicPr>
+                    <pic:cNvPr id="1" name=""/>
+                    <pic:cNvPicPr/>
+                  </pic:nvPicPr>
+                  <pic:blipFill>
+                    <a:blip r:embed="rId18"/>
+                    <a:stretch>
+                      <a:fillRect/>
+                    </a:stretch>
+                  </pic:blipFill>
+                  <pic:spPr>
+                    <a:xfrm>
+                      <a:off x="0" y="0"/>
+                      <a:ext cx="1635553" cy="1980908"/>
+                    </a:xfrm>
+                    <a:prstGeom prst="rect">
+                      <a:avLst/>
+                    </a:prstGeom>
+                  </pic:spPr>
+                </pic:pic>
+              </a:graphicData>
+            </a:graphic>
+          </wp:inline>
+        </w:drawing>
+      </w:r>
+    </w:p>
+    <w:p>
+      <w:pPr>
+        <w:pStyle w:val="ListParagraph"/>
+        <w:ind w:left="0"/>
+      </w:pPr>
+    </w:p>
+    <w:p>
+      <w:pPr>
+        <w:pStyle w:val="ListParagraph"/>
+        <w:ind w:left="0"/>
+      </w:pPr>
+      <w:r>
+        <w:t>In the manage account section, you can add the wage.</w:t>
+      </w:r>
+    </w:p>
+    <w:p>
+      <w:pPr>
+        <w:pStyle w:val="ListParagraph"/>
+        <w:ind w:left="0"/>
+        <w:jc w:val="center"/>
+      </w:pPr>
+      <w:r>
+        <w:rPr>
+          <w:noProof/>
+        </w:rPr>
+        <w:drawing>
+          <wp:inline distT="0" distB="0" distL="0" distR="0" wp14:anchorId="54D543FE" wp14:editId="6DCD4426">
+            <wp:extent cx="3127986" cy="1714459"/>
+            <wp:effectExtent l="0" t="0" r="0" b="635"/>
+            <wp:docPr id="9" name="Picture 9"/>
+            <wp:cNvGraphicFramePr>
+              <a:graphicFrameLocks xmlns:a="http://schemas.openxmlformats.org/drawingml/2006/main" noChangeAspect="1"/>
+            </wp:cNvGraphicFramePr>
+            <a:graphic xmlns:a="http://schemas.openxmlformats.org/drawingml/2006/main">
+              <a:graphicData uri="http://schemas.openxmlformats.org/drawingml/2006/picture">
+                <pic:pic xmlns:pic="http://schemas.openxmlformats.org/drawingml/2006/picture">
+                  <pic:nvPicPr>
+                    <pic:cNvPr id="1" name=""/>
+                    <pic:cNvPicPr/>
+                  </pic:nvPicPr>
+                  <pic:blipFill>
+                    <a:blip r:embed="rId19"/>
+                    <a:stretch>
+                      <a:fillRect/>
+                    </a:stretch>
+                  </pic:blipFill>
+                  <pic:spPr>
+                    <a:xfrm>
+                      <a:off x="0" y="0"/>
+                      <a:ext cx="3138354" cy="1720142"/>
+                    </a:xfrm>
+                    <a:prstGeom prst="rect">
+                      <a:avLst/>
+                    </a:prstGeom>
+                  </pic:spPr>
+                </pic:pic>
+              </a:graphicData>
+            </a:graphic>
+          </wp:inline>
+        </w:drawing>
+      </w:r>
+    </w:p>
+    <w:p>
+      <w:pPr>
+        <w:pStyle w:val="ListParagraph"/>
+        <w:ind w:left="0"/>
+        <w:jc w:val="center"/>
+      </w:pPr>
+    </w:p>
+    <w:p>
+      <w:pPr>
+        <w:pStyle w:val="ListParagraph"/>
+        <w:ind w:left="0"/>
+      </w:pPr>
+    </w:p>
+    <w:p>
+      <w:pPr>
+        <w:pStyle w:val="ListParagraph"/>
+        <w:ind w:left="0"/>
+      </w:pPr>
+    </w:p>
+    <w:p>
+      <w:pPr>
+        <w:pStyle w:val="ListParagraph"/>
+        <w:ind w:left="0"/>
+      </w:pPr>
+    </w:p>
+    <w:p>
+      <w:pPr>
+        <w:pStyle w:val="ListParagraph"/>
+        <w:ind w:left="0"/>
+      </w:pPr>
+    </w:p>
+    <w:p>
+      <w:pPr>
+        <w:pStyle w:val="ListParagraph"/>
+        <w:ind w:left="0"/>
+      </w:pPr>
+      <w:r>
+        <w:lastRenderedPageBreak/>
+        <w:t>In the manage employee section, you can add/delete the employees.</w:t>
+      </w:r>
+    </w:p>
+    <w:p>
+      <w:pPr>
+        <w:pStyle w:val="ListParagraph"/>
+        <w:ind w:left="0"/>
+        <w:jc w:val="center"/>
+      </w:pPr>
+      <w:r>
+        <w:rPr>
+          <w:noProof/>
+        </w:rPr>
+        <w:drawing>
+          <wp:inline distT="0" distB="0" distL="0" distR="0" wp14:anchorId="36106A9F" wp14:editId="73452820">
+            <wp:extent cx="3505200" cy="3006455"/>
+            <wp:effectExtent l="0" t="0" r="0" b="3810"/>
+            <wp:docPr id="10" name="Picture 10"/>
+            <wp:cNvGraphicFramePr>
+              <a:graphicFrameLocks xmlns:a="http://schemas.openxmlformats.org/drawingml/2006/main" noChangeAspect="1"/>
+            </wp:cNvGraphicFramePr>
+            <a:graphic xmlns:a="http://schemas.openxmlformats.org/drawingml/2006/main">
+              <a:graphicData uri="http://schemas.openxmlformats.org/drawingml/2006/picture">
+                <pic:pic xmlns:pic="http://schemas.openxmlformats.org/drawingml/2006/picture">
+                  <pic:nvPicPr>
+                    <pic:cNvPr id="1" name=""/>
+                    <pic:cNvPicPr/>
+                  </pic:nvPicPr>
+                  <pic:blipFill>
+                    <a:blip r:embed="rId20"/>
+                    <a:stretch>
+                      <a:fillRect/>
+                    </a:stretch>
+                  </pic:blipFill>
+                  <pic:spPr>
+                    <a:xfrm>
+                      <a:off x="0" y="0"/>
+                      <a:ext cx="3507286" cy="3008244"/>
+                    </a:xfrm>
+                    <a:prstGeom prst="rect">
+                      <a:avLst/>
+                    </a:prstGeom>
+                  </pic:spPr>
+                </pic:pic>
+              </a:graphicData>
+            </a:graphic>
+          </wp:inline>
+        </w:drawing>
+      </w:r>
+    </w:p>
+    <w:p>
+      <w:pPr>
+        <w:pStyle w:val="ListParagraph"/>
+        <w:ind w:left="0"/>
+      </w:pPr>
+    </w:p>
+    <w:p>
+      <w:pPr>
+        <w:pStyle w:val="ListParagraph"/>
+        <w:ind w:left="0"/>
+      </w:pPr>
+    </w:p>
+    <w:p>
+      <w:pPr>
+        <w:pStyle w:val="ListParagraph"/>
+        <w:ind w:left="0"/>
+      </w:pPr>
+      <w:r>
+        <w:t xml:space="preserve">In the manage settings section, you can </w:t>
+      </w:r>
+      <w:r>
+        <w:t>change the settings.</w:t>
+      </w:r>
+    </w:p>
+    <w:p>
+      <w:pPr>
+        <w:pStyle w:val="ListParagraph"/>
+        <w:ind w:left="0"/>
+        <w:jc w:val="center"/>
+      </w:pPr>
+      <w:r>
+        <w:rPr>
+          <w:noProof/>
+        </w:rPr>
+        <w:drawing>
+          <wp:inline distT="0" distB="0" distL="0" distR="0" wp14:anchorId="7CD74D54" wp14:editId="7512923F">
+            <wp:extent cx="2986737" cy="2990598"/>
+            <wp:effectExtent l="0" t="0" r="4445" b="635"/>
+            <wp:docPr id="11" name="Picture 11"/>
+            <wp:cNvGraphicFramePr>
+              <a:graphicFrameLocks xmlns:a="http://schemas.openxmlformats.org/drawingml/2006/main" noChangeAspect="1"/>
+            </wp:cNvGraphicFramePr>
+            <a:graphic xmlns:a="http://schemas.openxmlformats.org/drawingml/2006/main">
+              <a:graphicData uri="http://schemas.openxmlformats.org/drawingml/2006/picture">
+                <pic:pic xmlns:pic="http://schemas.openxmlformats.org/drawingml/2006/picture">
+                  <pic:nvPicPr>
+                    <pic:cNvPr id="1" name=""/>
+                    <pic:cNvPicPr/>
+                  </pic:nvPicPr>
+                  <pic:blipFill>
+                    <a:blip r:embed="rId21"/>
+                    <a:stretch>
+                      <a:fillRect/>
+                    </a:stretch>
+                  </pic:blipFill>
+                  <pic:spPr>
+                    <a:xfrm>
+                      <a:off x="0" y="0"/>
+                      <a:ext cx="2989410" cy="2993274"/>
+                    </a:xfrm>
+                    <a:prstGeom prst="rect">
+                      <a:avLst/>
+                    </a:prstGeom>
+                  </pic:spPr>
+                </pic:pic>
+              </a:graphicData>
+            </a:graphic>
+          </wp:inline>
+        </w:drawing>
+      </w:r>
+    </w:p>
+    <w:p>
+      <w:pPr>
+        <w:pStyle w:val="ListParagraph"/>
+        <w:ind w:left="0"/>
+      </w:pPr>
+    </w:p>
+    <w:p>
+      <w:pPr>
+        <w:pStyle w:val="ListParagraph"/>
+        <w:ind w:left="0"/>
+      </w:pPr>
+    </w:p>
+    <w:p>
+      <w:pPr>
+        <w:pStyle w:val="ListParagraph"/>
+        <w:ind w:left="0"/>
+      </w:pPr>
+    </w:p>
+    <w:p>
+      <w:pPr>
+        <w:pStyle w:val="ListParagraph"/>
+        <w:ind w:left="0"/>
+      </w:pPr>
+    </w:p>
+    <w:p>
+      <w:pPr>
+        <w:pStyle w:val="ListParagraph"/>
+        <w:ind w:left="0"/>
+      </w:pPr>
+    </w:p>
+    <w:p>
+      <w:pPr>
+        <w:pStyle w:val="ListParagraph"/>
+        <w:ind w:left="0"/>
+      </w:pPr>
+    </w:p>
+    <w:p>
+      <w:pPr>
+        <w:pStyle w:val="ListParagraph"/>
+        <w:ind w:left="0"/>
+      </w:pPr>
+    </w:p>
+    <w:p>
+      <w:pPr>
+        <w:pStyle w:val="ListParagraph"/>
+        <w:ind w:left="0"/>
+      </w:pPr>
       <w:bookmarkStart w:id="0" w:name="_GoBack"/>
       <w:bookmarkEnd w:id="0"/>
+      <w:r>
+        <w:lastRenderedPageBreak/>
+        <w:t>In the hour management section, you can add</w:t>
+      </w:r>
+      <w:r>
+        <w:t>/delete/edit</w:t>
+      </w:r>
+      <w:r>
+        <w:t xml:space="preserve"> the hour types.</w:t>
+      </w:r>
     </w:p>
     <w:p>
       <w:pPr>
         <w:pStyle w:val="ListParagraph"/>
         <w:ind w:left="0"/>
-      </w:pPr>
+        <w:jc w:val="center"/>
+      </w:pPr>
+      <w:r>
+        <w:rPr>
+          <w:noProof/>
+        </w:rPr>
+        <w:drawing>
+          <wp:inline distT="0" distB="0" distL="0" distR="0" wp14:anchorId="75F59EC8" wp14:editId="65CE0AC5">
+            <wp:extent cx="2360295" cy="1520995"/>
+            <wp:effectExtent l="0" t="0" r="1905" b="3175"/>
+            <wp:docPr id="12" name="Picture 12"/>
+            <wp:cNvGraphicFramePr>
+              <a:graphicFrameLocks xmlns:a="http://schemas.openxmlformats.org/drawingml/2006/main" noChangeAspect="1"/>
+            </wp:cNvGraphicFramePr>
+            <a:graphic xmlns:a="http://schemas.openxmlformats.org/drawingml/2006/main">
+              <a:graphicData uri="http://schemas.openxmlformats.org/drawingml/2006/picture">
+                <pic:pic xmlns:pic="http://schemas.openxmlformats.org/drawingml/2006/picture">
+                  <pic:nvPicPr>
+                    <pic:cNvPr id="1" name=""/>
+                    <pic:cNvPicPr/>
+                  </pic:nvPicPr>
+                  <pic:blipFill>
+                    <a:blip r:embed="rId22"/>
+                    <a:stretch>
+                      <a:fillRect/>
+                    </a:stretch>
+                  </pic:blipFill>
+                  <pic:spPr>
+                    <a:xfrm>
+                      <a:off x="0" y="0"/>
+                      <a:ext cx="2361836" cy="1521988"/>
+                    </a:xfrm>
+                    <a:prstGeom prst="rect">
+                      <a:avLst/>
+                    </a:prstGeom>
+                  </pic:spPr>
+                </pic:pic>
+              </a:graphicData>
+            </a:graphic>
+          </wp:inline>
+        </w:drawing>
+      </w:r>
     </w:p>
     <w:p>
       <w:pPr>
         <w:pStyle w:val="ListParagraph"/>
+        <w:ind w:left="0"/>
+      </w:pPr>
+    </w:p>
+    <w:p>
+      <w:pPr>
+        <w:pStyle w:val="ListParagraph"/>
+        <w:ind w:left="0"/>
+        <w:jc w:val="center"/>
+      </w:pPr>
+    </w:p>
+    <w:p>
+      <w:pPr>
+        <w:pStyle w:val="ListParagraph"/>
+        <w:ind w:left="0"/>
+      </w:pPr>
+      <w:r>
+        <w:t>In the group management section, you can add</w:t>
+      </w:r>
+      <w:r>
+        <w:t>/delete/edit</w:t>
+      </w:r>
+      <w:r>
+        <w:t xml:space="preserve"> the groups.</w:t>
+      </w:r>
+    </w:p>
+    <w:p>
+      <w:pPr>
+        <w:pStyle w:val="ListParagraph"/>
+        <w:ind w:left="0"/>
+        <w:jc w:val="center"/>
+      </w:pPr>
+      <w:r>
+        <w:rPr>
+          <w:noProof/>
+        </w:rPr>
+        <w:drawing>
+          <wp:inline distT="0" distB="0" distL="0" distR="0" wp14:anchorId="185316F3" wp14:editId="08DD5219">
+            <wp:extent cx="2763072" cy="1710690"/>
+            <wp:effectExtent l="0" t="0" r="0" b="3810"/>
+            <wp:docPr id="13" name="Picture 13"/>
+            <wp:cNvGraphicFramePr>
+              <a:graphicFrameLocks xmlns:a="http://schemas.openxmlformats.org/drawingml/2006/main" noChangeAspect="1"/>
+            </wp:cNvGraphicFramePr>
+            <a:graphic xmlns:a="http://schemas.openxmlformats.org/drawingml/2006/main">
+              <a:graphicData uri="http://schemas.openxmlformats.org/drawingml/2006/picture">
+                <pic:pic xmlns:pic="http://schemas.openxmlformats.org/drawingml/2006/picture">
+                  <pic:nvPicPr>
+                    <pic:cNvPr id="1" name=""/>
+                    <pic:cNvPicPr/>
+                  </pic:nvPicPr>
+                  <pic:blipFill>
+                    <a:blip r:embed="rId23"/>
+                    <a:stretch>
+                      <a:fillRect/>
+                    </a:stretch>
+                  </pic:blipFill>
+                  <pic:spPr>
+                    <a:xfrm>
+                      <a:off x="0" y="0"/>
+                      <a:ext cx="2772655" cy="1716623"/>
+                    </a:xfrm>
+                    <a:prstGeom prst="rect">
+                      <a:avLst/>
+                    </a:prstGeom>
+                  </pic:spPr>
+                </pic:pic>
+              </a:graphicData>
+            </a:graphic>
+          </wp:inline>
+        </w:drawing>
+      </w:r>
+    </w:p>
+    <w:p>
+      <w:pPr>
+        <w:pStyle w:val="ListParagraph"/>
+        <w:ind w:left="0"/>
+      </w:pPr>
+    </w:p>
+    <w:p>
+      <w:pPr>
+        <w:pStyle w:val="ListParagraph"/>
+        <w:ind w:left="0"/>
+      </w:pPr>
+    </w:p>
+    <w:p>
+      <w:pPr>
+        <w:pStyle w:val="ListParagraph"/>
       </w:pPr>
       <w:r>
         <w:t xml:space="preserve"> </w:t>
       </w:r>
     </w:p>
+    <w:p>
+      <w:pPr>
+        <w:pStyle w:val="ListParagraph"/>
+        <w:ind w:left="0"/>
+      </w:pPr>
+      <w:r>
+        <w:t>In the report section, you can generate the reports.</w:t>
+      </w:r>
+    </w:p>
+    <w:p>
+      <w:pPr>
+        <w:pStyle w:val="ListParagraph"/>
+        <w:ind w:left="0"/>
+        <w:jc w:val="center"/>
+      </w:pPr>
+      <w:r>
+        <w:rPr>
+          <w:noProof/>
+        </w:rPr>
+        <w:drawing>
+          <wp:inline distT="0" distB="0" distL="0" distR="0" wp14:anchorId="7E767D7C" wp14:editId="737D82DC">
+            <wp:extent cx="3813316" cy="1758769"/>
+            <wp:effectExtent l="0" t="0" r="0" b="0"/>
+            <wp:docPr id="14" name="Picture 14"/>
+            <wp:cNvGraphicFramePr>
+              <a:graphicFrameLocks xmlns:a="http://schemas.openxmlformats.org/drawingml/2006/main" noChangeAspect="1"/>
+            </wp:cNvGraphicFramePr>
+            <a:graphic xmlns:a="http://schemas.openxmlformats.org/drawingml/2006/main">
+              <a:graphicData uri="http://schemas.openxmlformats.org/drawingml/2006/picture">
+                <pic:pic xmlns:pic="http://schemas.openxmlformats.org/drawingml/2006/picture">
+                  <pic:nvPicPr>
+                    <pic:cNvPr id="1" name=""/>
+                    <pic:cNvPicPr/>
+                  </pic:nvPicPr>
+                  <pic:blipFill>
+                    <a:blip r:embed="rId24"/>
+                    <a:stretch>
+                      <a:fillRect/>
+                    </a:stretch>
+                  </pic:blipFill>
+                  <pic:spPr>
+                    <a:xfrm>
+                      <a:off x="0" y="0"/>
+                      <a:ext cx="3822507" cy="1763008"/>
+                    </a:xfrm>
+                    <a:prstGeom prst="rect">
+                      <a:avLst/>
+                    </a:prstGeom>
+                  </pic:spPr>
+                </pic:pic>
+              </a:graphicData>
+            </a:graphic>
+          </wp:inline>
+        </w:drawing>
+      </w:r>
+    </w:p>
+    <w:p>
+      <w:pPr>
+        <w:pStyle w:val="ListParagraph"/>
+        <w:ind w:left="0"/>
+      </w:pPr>
+      <w:r>
+        <w:t>For the report generation, you can add the data for the employee.</w:t>
+      </w:r>
+    </w:p>
+    <w:p>
+      <w:pPr>
+        <w:pStyle w:val="ListParagraph"/>
+        <w:ind w:left="0"/>
+        <w:jc w:val="center"/>
+      </w:pPr>
+      <w:r>
+        <w:rPr>
+          <w:noProof/>
+        </w:rPr>
+        <w:drawing>
+          <wp:inline distT="0" distB="0" distL="0" distR="0" wp14:anchorId="442A865B" wp14:editId="576B7CB7">
+            <wp:extent cx="6166914" cy="1367790"/>
+            <wp:effectExtent l="0" t="0" r="5715" b="3810"/>
+            <wp:docPr id="15" name="Picture 15"/>
+            <wp:cNvGraphicFramePr>
+              <a:graphicFrameLocks xmlns:a="http://schemas.openxmlformats.org/drawingml/2006/main" noChangeAspect="1"/>
+            </wp:cNvGraphicFramePr>
+            <a:graphic xmlns:a="http://schemas.openxmlformats.org/drawingml/2006/main">
+              <a:graphicData uri="http://schemas.openxmlformats.org/drawingml/2006/picture">
+                <pic:pic xmlns:pic="http://schemas.openxmlformats.org/drawingml/2006/picture">
+                  <pic:nvPicPr>
+                    <pic:cNvPr id="1" name=""/>
+                    <pic:cNvPicPr/>
+                  </pic:nvPicPr>
+                  <pic:blipFill>
+                    <a:blip r:embed="rId25"/>
+                    <a:stretch>
+                      <a:fillRect/>
+                    </a:stretch>
+                  </pic:blipFill>
+                  <pic:spPr>
+                    <a:xfrm>
+                      <a:off x="0" y="0"/>
+                      <a:ext cx="6166914" cy="1367790"/>
+                    </a:xfrm>
+                    <a:prstGeom prst="rect">
+                      <a:avLst/>
+                    </a:prstGeom>
+                  </pic:spPr>
+                </pic:pic>
+              </a:graphicData>
+            </a:graphic>
+          </wp:inline>
+        </w:drawing>
+      </w:r>
+    </w:p>
+    <w:p>
+      <w:pPr>
+        <w:pStyle w:val="ListParagraph"/>
+        <w:ind w:left="0"/>
+      </w:pPr>
+      <w:r>
+        <w:lastRenderedPageBreak/>
+        <w:t>After clicking the finalize data, a csv file is downloaded.</w:t>
+      </w:r>
+    </w:p>
+    <w:p>
+      <w:pPr>
+        <w:pStyle w:val="ListParagraph"/>
+        <w:ind w:left="0"/>
+      </w:pPr>
+      <w:r>
+        <w:rPr>
+          <w:noProof/>
+        </w:rPr>
+        <w:drawing>
+          <wp:inline distT="0" distB="0" distL="0" distR="0" wp14:anchorId="5B5BCDE2" wp14:editId="2A1CD0FC">
+            <wp:extent cx="5943600" cy="1563370"/>
+            <wp:effectExtent l="0" t="0" r="0" b="0"/>
+            <wp:docPr id="16" name="Picture 16"/>
+            <wp:cNvGraphicFramePr>
+              <a:graphicFrameLocks xmlns:a="http://schemas.openxmlformats.org/drawingml/2006/main" noChangeAspect="1"/>
+            </wp:cNvGraphicFramePr>
+            <a:graphic xmlns:a="http://schemas.openxmlformats.org/drawingml/2006/main">
+              <a:graphicData uri="http://schemas.openxmlformats.org/drawingml/2006/picture">
+                <pic:pic xmlns:pic="http://schemas.openxmlformats.org/drawingml/2006/picture">
+                  <pic:nvPicPr>
+                    <pic:cNvPr id="1" name=""/>
+                    <pic:cNvPicPr/>
+                  </pic:nvPicPr>
+                  <pic:blipFill>
+                    <a:blip r:embed="rId26"/>
+                    <a:stretch>
+                      <a:fillRect/>
+                    </a:stretch>
+                  </pic:blipFill>
+                  <pic:spPr>
+                    <a:xfrm>
+                      <a:off x="0" y="0"/>
+                      <a:ext cx="5943600" cy="1563370"/>
+                    </a:xfrm>
+                    <a:prstGeom prst="rect">
+                      <a:avLst/>
+                    </a:prstGeom>
+                  </pic:spPr>
+                </pic:pic>
+              </a:graphicData>
+            </a:graphic>
+          </wp:inline>
+        </w:drawing>
+      </w:r>
+    </w:p>
     <w:sectPr>
-      <w:headerReference w:type="even" r:id="rId16"/>
-      <w:headerReference w:type="default" r:id="rId17"/>
-      <w:headerReference w:type="first" r:id="rId18"/>
+      <w:headerReference w:type="even" r:id="rId27"/>
+      <w:headerReference w:type="default" r:id="rId28"/>
+      <w:headerReference w:type="first" r:id="rId29"/>
       <w:pgSz w:w="12240" w:h="15840"/>
       <w:pgMar w:top="1440" w:right="1440" w:bottom="1440" w:left="1440" w:header="720" w:footer="720" w:gutter="0"/>
       <w:pgBorders w:offsetFrom="page">
@@ -1259,6 +2121,95 @@
     </w:lvl>
   </w:abstractNum>
   <w:abstractNum w:abstractNumId="2" w15:restartNumberingAfterBreak="0">
+    <w:nsid w:val="0553663E"/>
+    <w:multiLevelType w:val="hybridMultilevel"/>
+    <w:tmpl w:val="827A027A"/>
+    <w:lvl w:ilvl="0" w:tplc="0409000F">
+      <w:start w:val="1"/>
+      <w:numFmt w:val="decimal"/>
+      <w:lvlText w:val="%1."/>
+      <w:lvlJc w:val="left"/>
+      <w:pPr>
+        <w:ind w:left="720" w:hanging="360"/>
+      </w:pPr>
+      <w:rPr>
+        <w:rFonts w:hint="default"/>
+      </w:rPr>
+    </w:lvl>
+    <w:lvl w:ilvl="1" w:tplc="04090019" w:tentative="1">
+      <w:start w:val="1"/>
+      <w:numFmt w:val="lowerLetter"/>
+      <w:lvlText w:val="%2."/>
+      <w:lvlJc w:val="left"/>
+      <w:pPr>
+        <w:ind w:left="1440" w:hanging="360"/>
+      </w:pPr>
+    </w:lvl>
+    <w:lvl w:ilvl="2" w:tplc="0409001B" w:tentative="1">
+      <w:start w:val="1"/>
+      <w:numFmt w:val="lowerRoman"/>
+      <w:lvlText w:val="%3."/>
+      <w:lvlJc w:val="right"/>
+      <w:pPr>
+        <w:ind w:left="2160" w:hanging="180"/>
+      </w:pPr>
+    </w:lvl>
+    <w:lvl w:ilvl="3" w:tplc="0409000F" w:tentative="1">
+      <w:start w:val="1"/>
+      <w:numFmt w:val="decimal"/>
+      <w:lvlText w:val="%4."/>
+      <w:lvlJc w:val="left"/>
+      <w:pPr>
+        <w:ind w:left="2880" w:hanging="360"/>
+      </w:pPr>
+    </w:lvl>
+    <w:lvl w:ilvl="4" w:tplc="04090019" w:tentative="1">
+      <w:start w:val="1"/>
+      <w:numFmt w:val="lowerLetter"/>
+      <w:lvlText w:val="%5."/>
+      <w:lvlJc w:val="left"/>
+      <w:pPr>
+        <w:ind w:left="3600" w:hanging="360"/>
+      </w:pPr>
+    </w:lvl>
+    <w:lvl w:ilvl="5" w:tplc="0409001B" w:tentative="1">
+      <w:start w:val="1"/>
+      <w:numFmt w:val="lowerRoman"/>
+      <w:lvlText w:val="%6."/>
+      <w:lvlJc w:val="right"/>
+      <w:pPr>
+        <w:ind w:left="4320" w:hanging="180"/>
+      </w:pPr>
+    </w:lvl>
+    <w:lvl w:ilvl="6" w:tplc="0409000F" w:tentative="1">
+      <w:start w:val="1"/>
+      <w:numFmt w:val="decimal"/>
+      <w:lvlText w:val="%7."/>
+      <w:lvlJc w:val="left"/>
+      <w:pPr>
+        <w:ind w:left="5040" w:hanging="360"/>
+      </w:pPr>
+    </w:lvl>
+    <w:lvl w:ilvl="7" w:tplc="04090019" w:tentative="1">
+      <w:start w:val="1"/>
+      <w:numFmt w:val="lowerLetter"/>
+      <w:lvlText w:val="%8."/>
+      <w:lvlJc w:val="left"/>
+      <w:pPr>
+        <w:ind w:left="5760" w:hanging="360"/>
+      </w:pPr>
+    </w:lvl>
+    <w:lvl w:ilvl="8" w:tplc="0409001B" w:tentative="1">
+      <w:start w:val="1"/>
+      <w:numFmt w:val="lowerRoman"/>
+      <w:lvlText w:val="%9."/>
+      <w:lvlJc w:val="right"/>
+      <w:pPr>
+        <w:ind w:left="6480" w:hanging="180"/>
+      </w:pPr>
+    </w:lvl>
+  </w:abstractNum>
+  <w:abstractNum w:abstractNumId="3" w15:restartNumberingAfterBreak="0">
     <w:nsid w:val="0C066D91"/>
     <w:multiLevelType w:val="hybridMultilevel"/>
     <w:tmpl w:val="35464CBE"/>
@@ -1344,7 +2295,7 @@
       </w:pPr>
     </w:lvl>
   </w:abstractNum>
-  <w:abstractNum w:abstractNumId="3" w15:restartNumberingAfterBreak="0">
+  <w:abstractNum w:abstractNumId="4" w15:restartNumberingAfterBreak="0">
     <w:nsid w:val="10357C74"/>
     <w:multiLevelType w:val="hybridMultilevel"/>
     <w:tmpl w:val="5F32893A"/>
@@ -1457,7 +2408,7 @@
       </w:rPr>
     </w:lvl>
   </w:abstractNum>
-  <w:abstractNum w:abstractNumId="4" w15:restartNumberingAfterBreak="0">
+  <w:abstractNum w:abstractNumId="5" w15:restartNumberingAfterBreak="0">
     <w:nsid w:val="1933681B"/>
     <w:multiLevelType w:val="hybridMultilevel"/>
     <w:tmpl w:val="5846D9F6"/>
@@ -1543,7 +2494,7 @@
       </w:pPr>
     </w:lvl>
   </w:abstractNum>
-  <w:abstractNum w:abstractNumId="5" w15:restartNumberingAfterBreak="0">
+  <w:abstractNum w:abstractNumId="6" w15:restartNumberingAfterBreak="0">
     <w:nsid w:val="1E961F23"/>
     <w:multiLevelType w:val="hybridMultilevel"/>
     <w:tmpl w:val="7C346A7A"/>
@@ -1629,7 +2580,7 @@
       </w:pPr>
     </w:lvl>
   </w:abstractNum>
-  <w:abstractNum w:abstractNumId="6" w15:restartNumberingAfterBreak="0">
+  <w:abstractNum w:abstractNumId="7" w15:restartNumberingAfterBreak="0">
     <w:nsid w:val="214D2FF7"/>
     <w:multiLevelType w:val="hybridMultilevel"/>
     <w:tmpl w:val="937464FE"/>
@@ -1718,7 +2669,7 @@
       </w:pPr>
     </w:lvl>
   </w:abstractNum>
-  <w:abstractNum w:abstractNumId="7" w15:restartNumberingAfterBreak="0">
+  <w:abstractNum w:abstractNumId="8" w15:restartNumberingAfterBreak="0">
     <w:nsid w:val="253C1AF1"/>
     <w:multiLevelType w:val="hybridMultilevel"/>
     <w:tmpl w:val="C562BD1C"/>
@@ -1807,7 +2758,7 @@
       </w:pPr>
     </w:lvl>
   </w:abstractNum>
-  <w:abstractNum w:abstractNumId="8" w15:restartNumberingAfterBreak="0">
+  <w:abstractNum w:abstractNumId="9" w15:restartNumberingAfterBreak="0">
     <w:nsid w:val="25F0132B"/>
     <w:multiLevelType w:val="hybridMultilevel"/>
     <w:tmpl w:val="28BE732C"/>
@@ -1893,7 +2844,7 @@
       </w:pPr>
     </w:lvl>
   </w:abstractNum>
-  <w:abstractNum w:abstractNumId="9" w15:restartNumberingAfterBreak="0">
+  <w:abstractNum w:abstractNumId="10" w15:restartNumberingAfterBreak="0">
     <w:nsid w:val="2B436D03"/>
     <w:multiLevelType w:val="hybridMultilevel"/>
     <w:tmpl w:val="B56226AE"/>
@@ -1979,7 +2930,7 @@
       </w:pPr>
     </w:lvl>
   </w:abstractNum>
-  <w:abstractNum w:abstractNumId="10" w15:restartNumberingAfterBreak="0">
+  <w:abstractNum w:abstractNumId="11" w15:restartNumberingAfterBreak="0">
     <w:nsid w:val="2CB254B3"/>
     <w:multiLevelType w:val="hybridMultilevel"/>
     <w:tmpl w:val="60E4A9C6"/>
@@ -2065,7 +3016,7 @@
       </w:pPr>
     </w:lvl>
   </w:abstractNum>
-  <w:abstractNum w:abstractNumId="11" w15:restartNumberingAfterBreak="0">
+  <w:abstractNum w:abstractNumId="12" w15:restartNumberingAfterBreak="0">
     <w:nsid w:val="2CE57DBA"/>
     <w:multiLevelType w:val="hybridMultilevel"/>
     <w:tmpl w:val="7688D724"/>
@@ -2151,7 +3102,7 @@
       </w:pPr>
     </w:lvl>
   </w:abstractNum>
-  <w:abstractNum w:abstractNumId="12" w15:restartNumberingAfterBreak="0">
+  <w:abstractNum w:abstractNumId="13" w15:restartNumberingAfterBreak="0">
     <w:nsid w:val="2DF431CB"/>
     <w:multiLevelType w:val="hybridMultilevel"/>
     <w:tmpl w:val="827A027A"/>
@@ -2240,7 +3191,7 @@
       </w:pPr>
     </w:lvl>
   </w:abstractNum>
-  <w:abstractNum w:abstractNumId="13" w15:restartNumberingAfterBreak="0">
+  <w:abstractNum w:abstractNumId="14" w15:restartNumberingAfterBreak="0">
     <w:nsid w:val="349917A1"/>
     <w:multiLevelType w:val="hybridMultilevel"/>
     <w:tmpl w:val="FA9AA584"/>
@@ -2329,7 +3280,120 @@
       </w:pPr>
     </w:lvl>
   </w:abstractNum>
-  <w:abstractNum w:abstractNumId="14" w15:restartNumberingAfterBreak="0">
+  <w:abstractNum w:abstractNumId="15" w15:restartNumberingAfterBreak="0">
+    <w:nsid w:val="38357BB2"/>
+    <w:multiLevelType w:val="hybridMultilevel"/>
+    <w:tmpl w:val="48BA8E26"/>
+    <w:lvl w:ilvl="0" w:tplc="04090001">
+      <w:start w:val="1"/>
+      <w:numFmt w:val="bullet"/>
+      <w:lvlText w:val=""/>
+      <w:lvlJc w:val="left"/>
+      <w:pPr>
+        <w:ind w:left="720" w:hanging="360"/>
+      </w:pPr>
+      <w:rPr>
+        <w:rFonts w:ascii="Symbol" w:hAnsi="Symbol" w:hint="default"/>
+      </w:rPr>
+    </w:lvl>
+    <w:lvl w:ilvl="1" w:tplc="04090003" w:tentative="1">
+      <w:start w:val="1"/>
+      <w:numFmt w:val="bullet"/>
+      <w:lvlText w:val="o"/>
+      <w:lvlJc w:val="left"/>
+      <w:pPr>
+        <w:ind w:left="1440" w:hanging="360"/>
+      </w:pPr>
+      <w:rPr>
+        <w:rFonts w:ascii="Courier New" w:hAnsi="Courier New" w:cs="Courier New" w:hint="default"/>
+      </w:rPr>
+    </w:lvl>
+    <w:lvl w:ilvl="2" w:tplc="04090005" w:tentative="1">
+      <w:start w:val="1"/>
+      <w:numFmt w:val="bullet"/>
+      <w:lvlText w:val=""/>
+      <w:lvlJc w:val="left"/>
+      <w:pPr>
+        <w:ind w:left="2160" w:hanging="360"/>
+      </w:pPr>
+      <w:rPr>
+        <w:rFonts w:ascii="Wingdings" w:hAnsi="Wingdings" w:hint="default"/>
+      </w:rPr>
+    </w:lvl>
+    <w:lvl w:ilvl="3" w:tplc="04090001" w:tentative="1">
+      <w:start w:val="1"/>
+      <w:numFmt w:val="bullet"/>
+      <w:lvlText w:val=""/>
+      <w:lvlJc w:val="left"/>
+      <w:pPr>
+        <w:ind w:left="2880" w:hanging="360"/>
+      </w:pPr>
+      <w:rPr>
+        <w:rFonts w:ascii="Symbol" w:hAnsi="Symbol" w:hint="default"/>
+      </w:rPr>
+    </w:lvl>
+    <w:lvl w:ilvl="4" w:tplc="04090003" w:tentative="1">
+      <w:start w:val="1"/>
+      <w:numFmt w:val="bullet"/>
+      <w:lvlText w:val="o"/>
+      <w:lvlJc w:val="left"/>
+      <w:pPr>
+        <w:ind w:left="3600" w:hanging="360"/>
+      </w:pPr>
+      <w:rPr>
+        <w:rFonts w:ascii="Courier New" w:hAnsi="Courier New" w:cs="Courier New" w:hint="default"/>
+      </w:rPr>
+    </w:lvl>
+    <w:lvl w:ilvl="5" w:tplc="04090005" w:tentative="1">
+      <w:start w:val="1"/>
+      <w:numFmt w:val="bullet"/>
+      <w:lvlText w:val=""/>
+      <w:lvlJc w:val="left"/>
+      <w:pPr>
+        <w:ind w:left="4320" w:hanging="360"/>
+      </w:pPr>
+      <w:rPr>
+        <w:rFonts w:ascii="Wingdings" w:hAnsi="Wingdings" w:hint="default"/>
+      </w:rPr>
+    </w:lvl>
+    <w:lvl w:ilvl="6" w:tplc="04090001" w:tentative="1">
+      <w:start w:val="1"/>
+      <w:numFmt w:val="bullet"/>
+      <w:lvlText w:val=""/>
+      <w:lvlJc w:val="left"/>
+      <w:pPr>
+        <w:ind w:left="5040" w:hanging="360"/>
+      </w:pPr>
+      <w:rPr>
+        <w:rFonts w:ascii="Symbol" w:hAnsi="Symbol" w:hint="default"/>
+      </w:rPr>
+    </w:lvl>
+    <w:lvl w:ilvl="7" w:tplc="04090003" w:tentative="1">
+      <w:start w:val="1"/>
+      <w:numFmt w:val="bullet"/>
+      <w:lvlText w:val="o"/>
+      <w:lvlJc w:val="left"/>
+      <w:pPr>
+        <w:ind w:left="5760" w:hanging="360"/>
+      </w:pPr>
+      <w:rPr>
+        <w:rFonts w:ascii="Courier New" w:hAnsi="Courier New" w:cs="Courier New" w:hint="default"/>
+      </w:rPr>
+    </w:lvl>
+    <w:lvl w:ilvl="8" w:tplc="04090005" w:tentative="1">
+      <w:start w:val="1"/>
+      <w:numFmt w:val="bullet"/>
+      <w:lvlText w:val=""/>
+      <w:lvlJc w:val="left"/>
+      <w:pPr>
+        <w:ind w:left="6480" w:hanging="360"/>
+      </w:pPr>
+      <w:rPr>
+        <w:rFonts w:ascii="Wingdings" w:hAnsi="Wingdings" w:hint="default"/>
+      </w:rPr>
+    </w:lvl>
+  </w:abstractNum>
+  <w:abstractNum w:abstractNumId="16" w15:restartNumberingAfterBreak="0">
     <w:nsid w:val="39D67559"/>
     <w:multiLevelType w:val="hybridMultilevel"/>
     <w:tmpl w:val="5CFA6B78"/>
@@ -2415,7 +3479,7 @@
       </w:pPr>
     </w:lvl>
   </w:abstractNum>
-  <w:abstractNum w:abstractNumId="15" w15:restartNumberingAfterBreak="0">
+  <w:abstractNum w:abstractNumId="17" w15:restartNumberingAfterBreak="0">
     <w:nsid w:val="3C4014FD"/>
     <w:multiLevelType w:val="hybridMultilevel"/>
     <w:tmpl w:val="DF124F1A"/>
@@ -2501,7 +3565,7 @@
       </w:pPr>
     </w:lvl>
   </w:abstractNum>
-  <w:abstractNum w:abstractNumId="16" w15:restartNumberingAfterBreak="0">
+  <w:abstractNum w:abstractNumId="18" w15:restartNumberingAfterBreak="0">
     <w:nsid w:val="3F43239E"/>
     <w:multiLevelType w:val="hybridMultilevel"/>
     <w:tmpl w:val="4C8294A4"/>
@@ -2587,7 +3651,7 @@
       </w:pPr>
     </w:lvl>
   </w:abstractNum>
-  <w:abstractNum w:abstractNumId="17" w15:restartNumberingAfterBreak="0">
+  <w:abstractNum w:abstractNumId="19" w15:restartNumberingAfterBreak="0">
     <w:nsid w:val="41C27765"/>
     <w:multiLevelType w:val="hybridMultilevel"/>
     <w:tmpl w:val="5B402EEC"/>
@@ -2673,7 +3737,7 @@
       </w:pPr>
     </w:lvl>
   </w:abstractNum>
-  <w:abstractNum w:abstractNumId="18" w15:restartNumberingAfterBreak="0">
+  <w:abstractNum w:abstractNumId="20" w15:restartNumberingAfterBreak="0">
     <w:nsid w:val="472C1AFB"/>
     <w:multiLevelType w:val="hybridMultilevel"/>
     <w:tmpl w:val="73E8FF6A"/>
@@ -2762,7 +3826,7 @@
       </w:pPr>
     </w:lvl>
   </w:abstractNum>
-  <w:abstractNum w:abstractNumId="19" w15:restartNumberingAfterBreak="0">
+  <w:abstractNum w:abstractNumId="21" w15:restartNumberingAfterBreak="0">
     <w:nsid w:val="4A8C2313"/>
     <w:multiLevelType w:val="hybridMultilevel"/>
     <w:tmpl w:val="72349166"/>
@@ -2851,7 +3915,7 @@
       </w:pPr>
     </w:lvl>
   </w:abstractNum>
-  <w:abstractNum w:abstractNumId="20" w15:restartNumberingAfterBreak="0">
+  <w:abstractNum w:abstractNumId="22" w15:restartNumberingAfterBreak="0">
     <w:nsid w:val="4B210688"/>
     <w:multiLevelType w:val="hybridMultilevel"/>
     <w:tmpl w:val="73E8FF6A"/>
@@ -2940,7 +4004,7 @@
       </w:pPr>
     </w:lvl>
   </w:abstractNum>
-  <w:abstractNum w:abstractNumId="21" w15:restartNumberingAfterBreak="0">
+  <w:abstractNum w:abstractNumId="23" w15:restartNumberingAfterBreak="0">
     <w:nsid w:val="4CC7270B"/>
     <w:multiLevelType w:val="hybridMultilevel"/>
     <w:tmpl w:val="BF24577A"/>
@@ -3029,7 +4093,7 @@
       </w:pPr>
     </w:lvl>
   </w:abstractNum>
-  <w:abstractNum w:abstractNumId="22" w15:restartNumberingAfterBreak="0">
+  <w:abstractNum w:abstractNumId="24" w15:restartNumberingAfterBreak="0">
     <w:nsid w:val="4D2C6100"/>
     <w:multiLevelType w:val="hybridMultilevel"/>
     <w:tmpl w:val="0728C9E8"/>
@@ -3115,7 +4179,7 @@
       </w:pPr>
     </w:lvl>
   </w:abstractNum>
-  <w:abstractNum w:abstractNumId="23" w15:restartNumberingAfterBreak="0">
+  <w:abstractNum w:abstractNumId="25" w15:restartNumberingAfterBreak="0">
     <w:nsid w:val="4FAB1D6A"/>
     <w:multiLevelType w:val="hybridMultilevel"/>
     <w:tmpl w:val="62F239F8"/>
@@ -3228,7 +4292,7 @@
       </w:pPr>
     </w:lvl>
   </w:abstractNum>
-  <w:abstractNum w:abstractNumId="24" w15:restartNumberingAfterBreak="0">
+  <w:abstractNum w:abstractNumId="26" w15:restartNumberingAfterBreak="0">
     <w:nsid w:val="4FE1298E"/>
     <w:multiLevelType w:val="hybridMultilevel"/>
     <w:tmpl w:val="28BE732C"/>
@@ -3314,7 +4378,7 @@
       </w:pPr>
     </w:lvl>
   </w:abstractNum>
-  <w:abstractNum w:abstractNumId="25" w15:restartNumberingAfterBreak="0">
+  <w:abstractNum w:abstractNumId="27" w15:restartNumberingAfterBreak="0">
     <w:nsid w:val="57DE255F"/>
     <w:multiLevelType w:val="hybridMultilevel"/>
     <w:tmpl w:val="2E305F0E"/>
@@ -3427,7 +4491,7 @@
       </w:rPr>
     </w:lvl>
   </w:abstractNum>
-  <w:abstractNum w:abstractNumId="26" w15:restartNumberingAfterBreak="0">
+  <w:abstractNum w:abstractNumId="28" w15:restartNumberingAfterBreak="0">
     <w:nsid w:val="591B224B"/>
     <w:multiLevelType w:val="hybridMultilevel"/>
     <w:tmpl w:val="E9C863F8"/>
@@ -3516,7 +4580,7 @@
       </w:pPr>
     </w:lvl>
   </w:abstractNum>
-  <w:abstractNum w:abstractNumId="27" w15:restartNumberingAfterBreak="0">
+  <w:abstractNum w:abstractNumId="29" w15:restartNumberingAfterBreak="0">
     <w:nsid w:val="5B45312E"/>
     <w:multiLevelType w:val="hybridMultilevel"/>
     <w:tmpl w:val="7688D724"/>
@@ -3602,7 +4666,7 @@
       </w:pPr>
     </w:lvl>
   </w:abstractNum>
-  <w:abstractNum w:abstractNumId="28" w15:restartNumberingAfterBreak="0">
+  <w:abstractNum w:abstractNumId="30" w15:restartNumberingAfterBreak="0">
     <w:nsid w:val="5E150D69"/>
     <w:multiLevelType w:val="hybridMultilevel"/>
     <w:tmpl w:val="67CEA746"/>
@@ -3715,7 +4779,7 @@
       </w:rPr>
     </w:lvl>
   </w:abstractNum>
-  <w:abstractNum w:abstractNumId="29" w15:restartNumberingAfterBreak="0">
+  <w:abstractNum w:abstractNumId="31" w15:restartNumberingAfterBreak="0">
     <w:nsid w:val="6037616A"/>
     <w:multiLevelType w:val="hybridMultilevel"/>
     <w:tmpl w:val="4C8294A4"/>
@@ -3801,7 +4865,7 @@
       </w:pPr>
     </w:lvl>
   </w:abstractNum>
-  <w:abstractNum w:abstractNumId="30" w15:restartNumberingAfterBreak="0">
+  <w:abstractNum w:abstractNumId="32" w15:restartNumberingAfterBreak="0">
     <w:nsid w:val="60F57247"/>
     <w:multiLevelType w:val="hybridMultilevel"/>
     <w:tmpl w:val="4C8294A4"/>
@@ -3887,7 +4951,7 @@
       </w:pPr>
     </w:lvl>
   </w:abstractNum>
-  <w:abstractNum w:abstractNumId="31" w15:restartNumberingAfterBreak="0">
+  <w:abstractNum w:abstractNumId="33" w15:restartNumberingAfterBreak="0">
     <w:nsid w:val="61C224F2"/>
     <w:multiLevelType w:val="hybridMultilevel"/>
     <w:tmpl w:val="371EE5FA"/>
@@ -4000,7 +5064,7 @@
       </w:rPr>
     </w:lvl>
   </w:abstractNum>
-  <w:abstractNum w:abstractNumId="32" w15:restartNumberingAfterBreak="0">
+  <w:abstractNum w:abstractNumId="34" w15:restartNumberingAfterBreak="0">
     <w:nsid w:val="6A9B7A7D"/>
     <w:multiLevelType w:val="hybridMultilevel"/>
     <w:tmpl w:val="329CEE56"/>
@@ -4089,7 +5153,7 @@
       </w:pPr>
     </w:lvl>
   </w:abstractNum>
-  <w:abstractNum w:abstractNumId="33" w15:restartNumberingAfterBreak="0">
+  <w:abstractNum w:abstractNumId="35" w15:restartNumberingAfterBreak="0">
     <w:nsid w:val="6D064319"/>
     <w:multiLevelType w:val="hybridMultilevel"/>
     <w:tmpl w:val="F74E1402"/>
@@ -4175,7 +5239,7 @@
       </w:pPr>
     </w:lvl>
   </w:abstractNum>
-  <w:abstractNum w:abstractNumId="34" w15:restartNumberingAfterBreak="0">
+  <w:abstractNum w:abstractNumId="36" w15:restartNumberingAfterBreak="0">
     <w:nsid w:val="721E3136"/>
     <w:multiLevelType w:val="hybridMultilevel"/>
     <w:tmpl w:val="3554371A"/>
@@ -4261,7 +5325,7 @@
       </w:pPr>
     </w:lvl>
   </w:abstractNum>
-  <w:abstractNum w:abstractNumId="35" w15:restartNumberingAfterBreak="0">
+  <w:abstractNum w:abstractNumId="37" w15:restartNumberingAfterBreak="0">
     <w:nsid w:val="73E6135F"/>
     <w:multiLevelType w:val="hybridMultilevel"/>
     <w:tmpl w:val="890E56BC"/>
@@ -4347,7 +5411,7 @@
       </w:pPr>
     </w:lvl>
   </w:abstractNum>
-  <w:abstractNum w:abstractNumId="36" w15:restartNumberingAfterBreak="0">
+  <w:abstractNum w:abstractNumId="38" w15:restartNumberingAfterBreak="0">
     <w:nsid w:val="7A567910"/>
     <w:multiLevelType w:val="hybridMultilevel"/>
     <w:tmpl w:val="7D3CFCF0"/>
@@ -4433,7 +5497,7 @@
       </w:pPr>
     </w:lvl>
   </w:abstractNum>
-  <w:abstractNum w:abstractNumId="37" w15:restartNumberingAfterBreak="0">
+  <w:abstractNum w:abstractNumId="39" w15:restartNumberingAfterBreak="0">
     <w:nsid w:val="7B0300CE"/>
     <w:multiLevelType w:val="hybridMultilevel"/>
     <w:tmpl w:val="2EAA76F2"/>
@@ -4519,7 +5583,7 @@
       </w:pPr>
     </w:lvl>
   </w:abstractNum>
-  <w:abstractNum w:abstractNumId="38" w15:restartNumberingAfterBreak="0">
+  <w:abstractNum w:abstractNumId="40" w15:restartNumberingAfterBreak="0">
     <w:nsid w:val="7DAD2204"/>
     <w:multiLevelType w:val="hybridMultilevel"/>
     <w:tmpl w:val="3EB88092"/>
@@ -4606,121 +5670,127 @@
     </w:lvl>
   </w:abstractNum>
   <w:num w:numId="1">
-    <w:abstractNumId w:val="31"/>
+    <w:abstractNumId w:val="33"/>
   </w:num>
   <w:num w:numId="2">
     <w:abstractNumId w:val="0"/>
   </w:num>
   <w:num w:numId="3">
-    <w:abstractNumId w:val="14"/>
+    <w:abstractNumId w:val="16"/>
   </w:num>
   <w:num w:numId="4">
-    <w:abstractNumId w:val="2"/>
+    <w:abstractNumId w:val="3"/>
   </w:num>
   <w:num w:numId="5">
-    <w:abstractNumId w:val="28"/>
+    <w:abstractNumId w:val="30"/>
   </w:num>
   <w:num w:numId="6">
-    <w:abstractNumId w:val="22"/>
+    <w:abstractNumId w:val="24"/>
   </w:num>
   <w:num w:numId="7">
-    <w:abstractNumId w:val="16"/>
+    <w:abstractNumId w:val="18"/>
   </w:num>
   <w:num w:numId="8">
+    <w:abstractNumId w:val="27"/>
+  </w:num>
+  <w:num w:numId="9">
+    <w:abstractNumId w:val="31"/>
+  </w:num>
+  <w:num w:numId="10">
     <w:abstractNumId w:val="25"/>
   </w:num>
-  <w:num w:numId="9">
-    <w:abstractNumId w:val="29"/>
-  </w:num>
-  <w:num w:numId="10">
-    <w:abstractNumId w:val="23"/>
-  </w:num>
   <w:num w:numId="11">
-    <w:abstractNumId w:val="30"/>
+    <w:abstractNumId w:val="32"/>
   </w:num>
   <w:num w:numId="12">
     <w:abstractNumId w:val="1"/>
   </w:num>
   <w:num w:numId="13">
+    <w:abstractNumId w:val="36"/>
+  </w:num>
+  <w:num w:numId="14">
+    <w:abstractNumId w:val="40"/>
+  </w:num>
+  <w:num w:numId="15">
+    <w:abstractNumId w:val="37"/>
+  </w:num>
+  <w:num w:numId="16">
+    <w:abstractNumId w:val="10"/>
+  </w:num>
+  <w:num w:numId="17">
+    <w:abstractNumId w:val="35"/>
+  </w:num>
+  <w:num w:numId="18">
+    <w:abstractNumId w:val="4"/>
+  </w:num>
+  <w:num w:numId="19">
+    <w:abstractNumId w:val="9"/>
+  </w:num>
+  <w:num w:numId="20">
+    <w:abstractNumId w:val="17"/>
+  </w:num>
+  <w:num w:numId="21">
+    <w:abstractNumId w:val="22"/>
+  </w:num>
+  <w:num w:numId="22">
+    <w:abstractNumId w:val="29"/>
+  </w:num>
+  <w:num w:numId="23">
+    <w:abstractNumId w:val="12"/>
+  </w:num>
+  <w:num w:numId="24">
+    <w:abstractNumId w:val="20"/>
+  </w:num>
+  <w:num w:numId="25">
+    <w:abstractNumId w:val="26"/>
+  </w:num>
+  <w:num w:numId="26">
+    <w:abstractNumId w:val="11"/>
+  </w:num>
+  <w:num w:numId="27">
+    <w:abstractNumId w:val="23"/>
+  </w:num>
+  <w:num w:numId="28">
+    <w:abstractNumId w:val="8"/>
+  </w:num>
+  <w:num w:numId="29">
+    <w:abstractNumId w:val="6"/>
+  </w:num>
+  <w:num w:numId="30">
+    <w:abstractNumId w:val="14"/>
+  </w:num>
+  <w:num w:numId="31">
+    <w:abstractNumId w:val="38"/>
+  </w:num>
+  <w:num w:numId="32">
+    <w:abstractNumId w:val="7"/>
+  </w:num>
+  <w:num w:numId="33">
+    <w:abstractNumId w:val="39"/>
+  </w:num>
+  <w:num w:numId="34">
+    <w:abstractNumId w:val="28"/>
+  </w:num>
+  <w:num w:numId="35">
+    <w:abstractNumId w:val="19"/>
+  </w:num>
+  <w:num w:numId="36">
+    <w:abstractNumId w:val="21"/>
+  </w:num>
+  <w:num w:numId="37">
     <w:abstractNumId w:val="34"/>
   </w:num>
-  <w:num w:numId="14">
-    <w:abstractNumId w:val="38"/>
-  </w:num>
-  <w:num w:numId="15">
-    <w:abstractNumId w:val="35"/>
-  </w:num>
-  <w:num w:numId="16">
-    <w:abstractNumId w:val="9"/>
-  </w:num>
-  <w:num w:numId="17">
-    <w:abstractNumId w:val="33"/>
-  </w:num>
-  <w:num w:numId="18">
-    <w:abstractNumId w:val="3"/>
-  </w:num>
-  <w:num w:numId="19">
-    <w:abstractNumId w:val="8"/>
-  </w:num>
-  <w:num w:numId="20">
-    <w:abstractNumId w:val="15"/>
-  </w:num>
-  <w:num w:numId="21">
-    <w:abstractNumId w:val="20"/>
-  </w:num>
-  <w:num w:numId="22">
-    <w:abstractNumId w:val="27"/>
-  </w:num>
-  <w:num w:numId="23">
-    <w:abstractNumId w:val="11"/>
-  </w:num>
-  <w:num w:numId="24">
-    <w:abstractNumId w:val="18"/>
-  </w:num>
-  <w:num w:numId="25">
-    <w:abstractNumId w:val="24"/>
-  </w:num>
-  <w:num w:numId="26">
-    <w:abstractNumId w:val="10"/>
-  </w:num>
-  <w:num w:numId="27">
-    <w:abstractNumId w:val="21"/>
-  </w:num>
-  <w:num w:numId="28">
-    <w:abstractNumId w:val="7"/>
-  </w:num>
-  <w:num w:numId="29">
+  <w:num w:numId="38">
     <w:abstractNumId w:val="5"/>
   </w:num>
-  <w:num w:numId="30">
+  <w:num w:numId="39">
     <w:abstractNumId w:val="13"/>
   </w:num>
-  <w:num w:numId="31">
-    <w:abstractNumId w:val="36"/>
+  <w:num w:numId="40">
+    <w:abstractNumId w:val="2"/>
   </w:num>
-  <w:num w:numId="32">
-    <w:abstractNumId w:val="6"/>
-  </w:num>
-  <w:num w:numId="33">
-    <w:abstractNumId w:val="37"/>
-  </w:num>
-  <w:num w:numId="34">
-    <w:abstractNumId w:val="26"/>
-  </w:num>
-  <w:num w:numId="35">
-    <w:abstractNumId w:val="17"/>
-  </w:num>
-  <w:num w:numId="36">
-    <w:abstractNumId w:val="19"/>
-  </w:num>
-  <w:num w:numId="37">
-    <w:abstractNumId w:val="32"/>
-  </w:num>
-  <w:num w:numId="38">
-    <w:abstractNumId w:val="4"/>
-  </w:num>
-  <w:num w:numId="39">
-    <w:abstractNumId w:val="12"/>
+  <w:num w:numId="41">
+    <w:abstractNumId w:val="15"/>
   </w:num>
 </w:numbering>
 </file>
@@ -5947,7 +7017,7 @@
 </file>
 
 <file path=customXml/itemProps1.xml><?xml version="1.0" encoding="utf-8"?>
-<ds:datastoreItem xmlns:ds="http://schemas.openxmlformats.org/officeDocument/2006/customXml" ds:itemID="{8B23C48E-A76A-4885-B074-F193DDFC210D}">
+<ds:datastoreItem xmlns:ds="http://schemas.openxmlformats.org/officeDocument/2006/customXml" ds:itemID="{DAB4C196-E8BE-49A0-9155-14EB4E88BACA}">
   <ds:schemaRefs>
     <ds:schemaRef ds:uri="http://schemas.openxmlformats.org/officeDocument/2006/bibliography"/>
   </ds:schemaRefs>
